--- a/source/docx/doc (2278).docx
+++ b/source/docx/doc (2278).docx
@@ -1452,7 +1452,7 @@
                 <w:rFonts w:ascii="Times New Roman" w:hAnsi="Times New Roman" w:cs="Times New Roman"/>
                 <w:color w:val="000000"/>
               </w:rPr>
-              <w:t>254</w:t>
+              <w:t>926</w:t>
             </w:r>
           </w:p>
         </w:tc>
@@ -1519,7 +1519,7 @@
                 <w:rFonts w:ascii="Times New Roman" w:hAnsi="Times New Roman" w:cs="Times New Roman"/>
                 <w:color w:val="000000"/>
               </w:rPr>
-              <w:t>03</w:t>
+              <w:t>12</w:t>
             </w:r>
             <w:r>
               <w:rPr>
@@ -1560,7 +1560,7 @@
                 <w:rFonts w:ascii="Times New Roman" w:hAnsi="Times New Roman" w:cs="Times New Roman"/>
                 <w:color w:val="000000"/>
               </w:rPr>
-              <w:t>29.04</w:t>
+              <w:t>13.07</w:t>
             </w:r>
             <w:r>
               <w:rPr>
@@ -1574,7 +1574,7 @@
                 <w:rFonts w:ascii="Times New Roman" w:hAnsi="Times New Roman" w:cs="Times New Roman"/>
                 <w:color w:val="000000"/>
               </w:rPr>
-              <w:t>4</w:t>
+              <w:t>5</w:t>
             </w:r>
           </w:p>
         </w:tc>
@@ -1608,7 +1608,7 @@
                 <w:rFonts w:ascii="Times New Roman" w:hAnsi="Times New Roman" w:cs="Times New Roman"/>
                 <w:color w:val="000000"/>
               </w:rPr>
-              <w:t>73</w:t>
+              <w:t>136</w:t>
             </w:r>
           </w:p>
         </w:tc>
@@ -1635,7 +1635,7 @@
                 <w:rFonts w:ascii="Times New Roman" w:hAnsi="Times New Roman" w:cs="Times New Roman"/>
                 <w:color w:val="000000"/>
               </w:rPr>
-              <w:t>семьдесят три</w:t>
+              <w:t>сто тридцать шесть</w:t>
             </w:r>
           </w:p>
         </w:tc>
@@ -3504,7 +3504,7 @@
 </file>
 
 <file path=customXml/itemProps1.xml><?xml version="1.0" encoding="utf-8"?>
-<ds:datastoreItem xmlns:ds="http://schemas.openxmlformats.org/officeDocument/2006/customXml" ds:itemID="{66A2E507-3F95-4EE1-B51C-DFDF1AA7AD43}">
+<ds:datastoreItem xmlns:ds="http://schemas.openxmlformats.org/officeDocument/2006/customXml" ds:itemID="{39087B41-04D9-4C14-9193-087C3A93F933}">
   <ds:schemaRefs>
     <ds:schemaRef ds:uri="http://schemas.openxmlformats.org/officeDocument/2006/bibliography"/>
   </ds:schemaRefs>
